--- a/src/需要讨论的问题.docx
+++ b/src/需要讨论的问题.docx
@@ -36,7 +36,10 @@
         <w:t>，</w:t>
       </w:r>
       <w:r>
-        <w:t>最终想法以您的思路为准</w:t>
+        <w:t>最终</w:t>
+      </w:r>
+      <w:r>
+        <w:t>以您的思路为准</w:t>
       </w:r>
       <w:r>
         <w:rPr>
@@ -70,30 +73,334 @@
     <w:p>
       <w:pPr>
         <w:rPr>
+          <w:b/>
+        </w:rPr>
+      </w:pPr>
+    </w:p>
+    <w:p>
+      <w:pPr>
+        <w:rPr>
+          <w:color w:val="FF0000"/>
+        </w:rPr>
+      </w:pPr>
+      <w:r>
+        <w:rPr>
+          <w:rFonts w:hint="eastAsia"/>
+          <w:color w:val="FF0000"/>
+        </w:rPr>
+        <w:t>将文章</w:t>
+      </w:r>
+      <w:r>
+        <w:rPr>
+          <w:rFonts w:hint="eastAsia"/>
+          <w:color w:val="FF0000"/>
+        </w:rPr>
+        <w:t>以论文的形式发表在尽量高级别的刊物上</w:t>
+      </w:r>
+      <w:r>
+        <w:rPr>
+          <w:rFonts w:hint="eastAsia"/>
+          <w:color w:val="FF0000"/>
+        </w:rPr>
+        <w:t>，是我们唯一的目标</w:t>
+      </w:r>
+      <w:bookmarkStart w:id="0" w:name="_GoBack"/>
+      <w:bookmarkEnd w:id="0"/>
+    </w:p>
+    <w:p>
+      <w:pPr>
+        <w:rPr>
+          <w:b/>
+        </w:rPr>
+      </w:pPr>
+    </w:p>
+    <w:p>
+      <w:pPr>
+        <w:rPr>
+          <w:b/>
+        </w:rPr>
+      </w:pPr>
+      <w:r>
+        <w:rPr>
+          <w:b/>
+        </w:rPr>
+        <w:t>需要讨论的问题</w:t>
+      </w:r>
+      <w:r>
+        <w:rPr>
           <w:rFonts w:hint="eastAsia"/>
           <w:b/>
         </w:rPr>
-      </w:pPr>
-    </w:p>
-    <w:p>
+        <w:t>：</w:t>
+      </w:r>
+    </w:p>
+    <w:p>
+      <w:pPr>
+        <w:pStyle w:val="a5"/>
+        <w:numPr>
+          <w:ilvl w:val="0"/>
+          <w:numId w:val="2"/>
+        </w:numPr>
+        <w:ind w:firstLineChars="0"/>
+      </w:pPr>
       <w:r>
         <w:rPr>
           <w:rFonts w:hint="eastAsia"/>
         </w:rPr>
-        <w:t>以</w:t>
+        <w:t>我们的论文打算在何时发表在什么期刊或者什么级别的期刊上？</w:t>
+      </w:r>
+    </w:p>
+    <w:p>
+      <w:pPr>
+        <w:pStyle w:val="a5"/>
+        <w:numPr>
+          <w:ilvl w:val="1"/>
+          <w:numId w:val="2"/>
+        </w:numPr>
+        <w:ind w:firstLineChars="0"/>
+      </w:pPr>
+      <w:r>
+        <w:t>我们是否需要提供额外的经济或者其他支持</w:t>
       </w:r>
       <w:r>
         <w:rPr>
           <w:rFonts w:hint="eastAsia"/>
         </w:rPr>
+        <w:t>？</w:t>
+      </w:r>
+    </w:p>
+    <w:p>
+      <w:pPr>
+        <w:pStyle w:val="a5"/>
+        <w:numPr>
+          <w:ilvl w:val="1"/>
+          <w:numId w:val="2"/>
+        </w:numPr>
+        <w:ind w:firstLineChars="0"/>
+      </w:pPr>
+      <w:r>
+        <w:rPr>
+          <w:rFonts w:hint="eastAsia"/>
+        </w:rPr>
+        <w:t>能</w:t>
+      </w:r>
+      <w:r>
+        <w:rPr>
+          <w:rFonts w:hint="eastAsia"/>
+        </w:rPr>
+        <w:t>否</w:t>
+      </w:r>
+      <w:r>
+        <w:rPr>
+          <w:rFonts w:hint="eastAsia"/>
+        </w:rPr>
+        <w:t>发表在</w:t>
+      </w:r>
+      <w:r>
+        <w:rPr>
+          <w:rFonts w:hint="eastAsia"/>
+        </w:rPr>
+        <w:t>C</w:t>
+      </w:r>
+      <w:r>
+        <w:rPr>
+          <w:rFonts w:hint="eastAsia"/>
+        </w:rPr>
+        <w:t>类及以上期刊上</w:t>
+      </w:r>
+    </w:p>
+    <w:p>
+      <w:pPr>
+        <w:pStyle w:val="a5"/>
+        <w:numPr>
+          <w:ilvl w:val="1"/>
+          <w:numId w:val="2"/>
+        </w:numPr>
+        <w:ind w:firstLineChars="0"/>
+      </w:pPr>
+      <w:r>
+        <w:rPr>
+          <w:rFonts w:hint="eastAsia"/>
+        </w:rPr>
+        <w:t>是否能够发表在国际学术会议对应的论文集上</w:t>
+      </w:r>
+    </w:p>
+    <w:p>
+      <w:pPr>
+        <w:ind w:left="420"/>
+      </w:pPr>
+    </w:p>
+    <w:p>
+      <w:pPr>
+        <w:pStyle w:val="a5"/>
+        <w:numPr>
+          <w:ilvl w:val="0"/>
+          <w:numId w:val="2"/>
+        </w:numPr>
+        <w:ind w:firstLineChars="0"/>
+      </w:pPr>
+      <w:r>
+        <w:rPr>
+          <w:rFonts w:hint="eastAsia"/>
+        </w:rPr>
+        <w:t>当前论文的内容安排是否符合发表的要求</w:t>
+      </w:r>
+      <w:r>
+        <w:rPr>
+          <w:rFonts w:hint="eastAsia"/>
+        </w:rPr>
+        <w:t>？</w:t>
+      </w:r>
+    </w:p>
+    <w:p>
+      <w:pPr>
+        <w:pStyle w:val="a5"/>
+        <w:numPr>
+          <w:ilvl w:val="1"/>
+          <w:numId w:val="2"/>
+        </w:numPr>
+        <w:ind w:firstLineChars="0"/>
+      </w:pPr>
+      <w:r>
+        <w:rPr>
+          <w:rFonts w:hint="eastAsia"/>
+        </w:rPr>
         <w:t>论文</w:t>
       </w:r>
       <w:r>
         <w:rPr>
           <w:rFonts w:hint="eastAsia"/>
         </w:rPr>
-        <w:t>的形式发表在尽量高级别的刊物上</w:t>
-      </w:r>
+        <w:t>是否需要</w:t>
+      </w:r>
+      <w:r>
+        <w:rPr>
+          <w:rFonts w:hint="eastAsia"/>
+        </w:rPr>
+        <w:t>更侧重于</w:t>
+      </w:r>
+      <w:r>
+        <w:rPr>
+          <w:rFonts w:hint="eastAsia"/>
+        </w:rPr>
+        <w:t>CPo</w:t>
+      </w:r>
+      <w:r>
+        <w:t>S</w:t>
+      </w:r>
+      <w:r>
+        <w:rPr>
+          <w:rFonts w:hint="eastAsia"/>
+        </w:rPr>
+        <w:t>？</w:t>
+      </w:r>
+    </w:p>
+    <w:p>
+      <w:pPr>
+        <w:pStyle w:val="a5"/>
+        <w:numPr>
+          <w:ilvl w:val="1"/>
+          <w:numId w:val="2"/>
+        </w:numPr>
+        <w:ind w:firstLineChars="0"/>
+      </w:pPr>
+      <w:r>
+        <w:t>我们</w:t>
+      </w:r>
+      <w:r>
+        <w:rPr>
+          <w:rFonts w:hint="eastAsia"/>
+        </w:rPr>
+        <w:t>下载</w:t>
+      </w:r>
+      <w:r>
+        <w:t>了另一个项目已经发表的学术论文</w:t>
+      </w:r>
+      <w:r>
+        <w:rPr>
+          <w:rFonts w:hint="eastAsia"/>
+        </w:rPr>
+        <w:t>，</w:t>
+      </w:r>
+      <w:r>
+        <w:t>供老师参考</w:t>
+      </w:r>
+    </w:p>
+    <w:p>
+      <w:pPr>
+        <w:pStyle w:val="a5"/>
+        <w:numPr>
+          <w:ilvl w:val="1"/>
+          <w:numId w:val="2"/>
+        </w:numPr>
+        <w:ind w:firstLineChars="0"/>
+      </w:pPr>
+      <w:r>
+        <w:rPr>
+          <w:rFonts w:hint="eastAsia"/>
+        </w:rPr>
+        <w:t>我们</w:t>
+      </w:r>
+      <w:r>
+        <w:rPr>
+          <w:rFonts w:hint="eastAsia"/>
+        </w:rPr>
+        <w:t>附上了</w:t>
+      </w:r>
+      <w:r>
+        <w:rPr>
+          <w:rFonts w:hint="eastAsia"/>
+        </w:rPr>
+        <w:t>CPo</w:t>
+      </w:r>
+      <w:r>
+        <w:t>S</w:t>
+      </w:r>
+      <w:r>
+        <w:t>的基本原理</w:t>
+      </w:r>
+      <w:r>
+        <w:rPr>
+          <w:rFonts w:hint="eastAsia"/>
+        </w:rPr>
+        <w:t>，</w:t>
+      </w:r>
+      <w:r>
+        <w:t>并且</w:t>
+      </w:r>
+      <w:r>
+        <w:rPr>
+          <w:rFonts w:hint="eastAsia"/>
+        </w:rPr>
+        <w:t>罗列了一些</w:t>
+      </w:r>
+      <w:r>
+        <w:rPr>
+          <w:rFonts w:hint="eastAsia"/>
+        </w:rPr>
+        <w:t>CPo</w:t>
+      </w:r>
+      <w:r>
+        <w:t>S</w:t>
+      </w:r>
+      <w:r>
+        <w:t>可以写的点</w:t>
+      </w:r>
+      <w:r>
+        <w:rPr>
+          <w:rFonts w:hint="eastAsia"/>
+        </w:rPr>
+        <w:t>，</w:t>
+      </w:r>
+      <w:r>
+        <w:t>供老师参考</w:t>
+      </w:r>
+    </w:p>
+    <w:p>
+      <w:pPr>
+        <w:pStyle w:val="a5"/>
+        <w:ind w:left="840" w:firstLineChars="0" w:firstLine="0"/>
+      </w:pPr>
     </w:p>
     <w:p>
       <w:pPr>
@@ -101,325 +408,30 @@
           <w:b/>
         </w:rPr>
       </w:pPr>
-    </w:p>
-    <w:p>
-      <w:pPr>
-        <w:rPr>
-          <w:b/>
-        </w:rPr>
-      </w:pPr>
-      <w:r>
-        <w:rPr>
-          <w:b/>
-        </w:rPr>
-        <w:t>需要讨论的问题</w:t>
-      </w:r>
       <w:r>
         <w:rPr>
           <w:rFonts w:hint="eastAsia"/>
           <w:b/>
         </w:rPr>
-        <w:t>：</w:t>
-      </w:r>
-    </w:p>
-    <w:p>
-      <w:pPr>
-        <w:pStyle w:val="a5"/>
-        <w:numPr>
-          <w:ilvl w:val="0"/>
-          <w:numId w:val="2"/>
-        </w:numPr>
-        <w:ind w:firstLineChars="0"/>
-      </w:pPr>
-      <w:r>
-        <w:rPr>
-          <w:rFonts w:hint="eastAsia"/>
-        </w:rPr>
-        <w:t>我们的论文打算在何时发表在什么期刊或者什么级别的期刊上？</w:t>
-      </w:r>
-    </w:p>
-    <w:p>
-      <w:pPr>
-        <w:pStyle w:val="a5"/>
-        <w:numPr>
-          <w:ilvl w:val="1"/>
-          <w:numId w:val="2"/>
-        </w:numPr>
-        <w:ind w:firstLineChars="0"/>
-      </w:pPr>
-      <w:r>
-        <w:t>我们是否需要提供额外的经济或者其他支持</w:t>
-      </w:r>
-      <w:r>
-        <w:rPr>
-          <w:rFonts w:hint="eastAsia"/>
-        </w:rPr>
-        <w:t>？</w:t>
-      </w:r>
-    </w:p>
-    <w:p>
-      <w:pPr>
-        <w:pStyle w:val="a5"/>
-        <w:numPr>
-          <w:ilvl w:val="1"/>
-          <w:numId w:val="2"/>
-        </w:numPr>
-        <w:ind w:firstLineChars="0"/>
-      </w:pPr>
-      <w:r>
-        <w:rPr>
-          <w:rFonts w:hint="eastAsia"/>
-        </w:rPr>
-        <w:t>能</w:t>
-      </w:r>
-      <w:r>
-        <w:rPr>
-          <w:rFonts w:hint="eastAsia"/>
-        </w:rPr>
-        <w:t>否</w:t>
-      </w:r>
-      <w:r>
-        <w:rPr>
-          <w:rFonts w:hint="eastAsia"/>
-        </w:rPr>
-        <w:t>发表在</w:t>
-      </w:r>
-      <w:r>
-        <w:rPr>
-          <w:rFonts w:hint="eastAsia"/>
-        </w:rPr>
-        <w:t>C</w:t>
-      </w:r>
-      <w:r>
-        <w:rPr>
-          <w:rFonts w:hint="eastAsia"/>
-        </w:rPr>
-        <w:t>类及以上期刊上</w:t>
-      </w:r>
-    </w:p>
-    <w:p>
-      <w:pPr>
-        <w:pStyle w:val="a5"/>
-        <w:numPr>
-          <w:ilvl w:val="1"/>
-          <w:numId w:val="2"/>
-        </w:numPr>
-        <w:ind w:firstLineChars="0"/>
-      </w:pPr>
-      <w:r>
-        <w:rPr>
-          <w:rFonts w:hint="eastAsia"/>
-        </w:rPr>
-        <w:t>是否能够发表在国际学术会议对应的论文集上</w:t>
-      </w:r>
-    </w:p>
-    <w:p>
-      <w:pPr>
-        <w:ind w:left="420"/>
-        <w:rPr>
-          <w:rFonts w:hint="eastAsia"/>
-        </w:rPr>
-      </w:pPr>
-    </w:p>
-    <w:p>
-      <w:pPr>
-        <w:pStyle w:val="a5"/>
-        <w:numPr>
-          <w:ilvl w:val="0"/>
-          <w:numId w:val="2"/>
-        </w:numPr>
-        <w:ind w:firstLineChars="0"/>
-      </w:pPr>
-      <w:r>
-        <w:rPr>
-          <w:rFonts w:hint="eastAsia"/>
-        </w:rPr>
-        <w:t>当前论文的内容安排是否符合发表的要求</w:t>
-      </w:r>
-      <w:r>
-        <w:rPr>
-          <w:rFonts w:hint="eastAsia"/>
-        </w:rPr>
-        <w:t>？</w:t>
-      </w:r>
-    </w:p>
-    <w:p>
-      <w:pPr>
-        <w:pStyle w:val="a5"/>
-        <w:numPr>
-          <w:ilvl w:val="1"/>
-          <w:numId w:val="2"/>
-        </w:numPr>
-        <w:ind w:firstLineChars="0"/>
-      </w:pPr>
-      <w:r>
-        <w:rPr>
-          <w:rFonts w:hint="eastAsia"/>
-        </w:rPr>
-        <w:t>论文</w:t>
-      </w:r>
-      <w:r>
-        <w:rPr>
-          <w:rFonts w:hint="eastAsia"/>
-        </w:rPr>
-        <w:t>是否应该更侧重于</w:t>
-      </w:r>
-      <w:r>
-        <w:rPr>
-          <w:rFonts w:hint="eastAsia"/>
-        </w:rPr>
         <w:t>CPo</w:t>
       </w:r>
       <w:r>
+        <w:rPr>
+          <w:b/>
+        </w:rPr>
         <w:t>S</w:t>
       </w:r>
       <w:r>
         <w:rPr>
-          <w:rFonts w:hint="eastAsia"/>
-        </w:rPr>
-        <w:t>？</w:t>
-      </w:r>
-    </w:p>
-    <w:p>
-      <w:pPr>
-        <w:pStyle w:val="a5"/>
-        <w:numPr>
-          <w:ilvl w:val="1"/>
-          <w:numId w:val="2"/>
-        </w:numPr>
-        <w:ind w:firstLineChars="0"/>
-      </w:pPr>
-      <w:r>
-        <w:t>我们</w:t>
-      </w:r>
-      <w:r>
-        <w:rPr>
-          <w:rFonts w:hint="eastAsia"/>
-        </w:rPr>
-        <w:t>下载</w:t>
-      </w:r>
-      <w:r>
-        <w:t>了另一个项目已经发表的学术论文</w:t>
-      </w:r>
-      <w:r>
-        <w:rPr>
-          <w:rFonts w:hint="eastAsia"/>
-        </w:rPr>
-        <w:t>，</w:t>
-      </w:r>
-      <w:r>
-        <w:t>供老师参考</w:t>
-      </w:r>
-    </w:p>
-    <w:p>
-      <w:pPr>
-        <w:pStyle w:val="a5"/>
-        <w:numPr>
-          <w:ilvl w:val="1"/>
-          <w:numId w:val="2"/>
-        </w:numPr>
-        <w:ind w:firstLineChars="0"/>
-      </w:pPr>
-      <w:r>
-        <w:rPr>
-          <w:rFonts w:hint="eastAsia"/>
-        </w:rPr>
-        <w:t>我们</w:t>
-      </w:r>
-      <w:r>
-        <w:rPr>
-          <w:rFonts w:hint="eastAsia"/>
-        </w:rPr>
-        <w:t>附上了</w:t>
-      </w:r>
-      <w:r>
-        <w:rPr>
-          <w:rFonts w:hint="eastAsia"/>
-        </w:rPr>
-        <w:t>CPo</w:t>
-      </w:r>
-      <w:r>
-        <w:t>S</w:t>
-      </w:r>
-      <w:r>
-        <w:t>的基本原理</w:t>
-      </w:r>
-      <w:r>
-        <w:rPr>
-          <w:rFonts w:hint="eastAsia"/>
-        </w:rPr>
-        <w:t>，</w:t>
-      </w:r>
-      <w:r>
-        <w:t>并且</w:t>
-      </w:r>
-      <w:r>
-        <w:rPr>
-          <w:rFonts w:hint="eastAsia"/>
-        </w:rPr>
-        <w:t>罗列了一些</w:t>
-      </w:r>
-      <w:r>
-        <w:rPr>
-          <w:rFonts w:hint="eastAsia"/>
-        </w:rPr>
-        <w:t>CPo</w:t>
-      </w:r>
-      <w:r>
-        <w:t>S</w:t>
-      </w:r>
-      <w:r>
-        <w:t>可以写的点</w:t>
-      </w:r>
-      <w:r>
-        <w:rPr>
-          <w:rFonts w:hint="eastAsia"/>
-        </w:rPr>
-        <w:t>，</w:t>
-      </w:r>
-      <w:r>
-        <w:t>供老师参考</w:t>
-      </w:r>
-    </w:p>
-    <w:p>
-      <w:pPr>
-        <w:pStyle w:val="a5"/>
-        <w:ind w:left="840" w:firstLineChars="0" w:firstLine="0"/>
-        <w:rPr>
-          <w:rFonts w:hint="eastAsia"/>
-        </w:rPr>
-      </w:pPr>
-    </w:p>
-    <w:p>
-      <w:pPr>
-        <w:rPr>
           <w:b/>
         </w:rPr>
-      </w:pPr>
+        <w:t>相关要点</w:t>
+      </w:r>
       <w:r>
         <w:rPr>
           <w:rFonts w:hint="eastAsia"/>
           <w:b/>
         </w:rPr>
-        <w:t>CPo</w:t>
-      </w:r>
-      <w:r>
-        <w:rPr>
-          <w:b/>
-        </w:rPr>
-        <w:t>S</w:t>
-      </w:r>
-      <w:r>
-        <w:rPr>
-          <w:b/>
-        </w:rPr>
-        <w:t>相关要点</w:t>
-      </w:r>
-      <w:r>
-        <w:rPr>
-          <w:rFonts w:hint="eastAsia"/>
-          <w:b/>
-        </w:rPr>
         <w:t>：</w:t>
       </w:r>
     </w:p>
@@ -2319,7 +2331,7 @@
         <w:ind w:left="750"/>
         <w:jc w:val="left"/>
         <w:rPr>
-          <w:rFonts w:ascii="Arial" w:eastAsia="宋体" w:hAnsi="Arial" w:cs="Arial" w:hint="eastAsia"/>
+          <w:rFonts w:ascii="Arial" w:eastAsia="宋体" w:hAnsi="Arial" w:cs="Arial"/>
           <w:color w:val="2C3E50"/>
           <w:kern w:val="0"/>
           <w:sz w:val="24"/>
@@ -2337,8 +2349,6 @@
         <w:lastRenderedPageBreak/>
         <w:t>挖矿奖励和交易奖励</w:t>
       </w:r>
-      <w:bookmarkStart w:id="0" w:name="_GoBack"/>
-      <w:bookmarkEnd w:id="0"/>
     </w:p>
     <w:sectPr>
       <w:pgSz w:w="11906" w:h="16838"/>
